--- a/iBlog/iBlog February 2024.docx
+++ b/iBlog/iBlog February 2024.docx
@@ -283,7 +283,7 @@
     <w:p>
       <w:pPr>
         <w:rPr>
-          <w:rFonts w:ascii="Arial" w:hAnsi="Arial" w:cs="Arial"/>
+          <w:rFonts w:ascii="Arial" w:eastAsiaTheme="minorEastAsia" w:hAnsi="Arial" w:cs="Arial"/>
         </w:rPr>
       </w:pPr>
       <w:r>
@@ -292,6 +292,704 @@
         </w:rPr>
         <w:tab/>
         <w:t>All of this is enough for me to “chew on” for a bit.  I think I’m going to see if I can login to my old GeoGebra account and play around a bit.</w:t>
+      </w:r>
+    </w:p>
+    <w:p>
+      <w:pPr>
+        <w:rPr>
+          <w:rFonts w:ascii="Arial" w:eastAsiaTheme="minorEastAsia" w:hAnsi="Arial" w:cs="Arial"/>
+        </w:rPr>
+      </w:pPr>
+    </w:p>
+    <w:p>
+      <w:pPr>
+        <w:rPr>
+          <w:rFonts w:ascii="Arial" w:eastAsiaTheme="minorEastAsia" w:hAnsi="Arial" w:cs="Arial"/>
+        </w:rPr>
+      </w:pPr>
+    </w:p>
+    <w:p>
+      <w:pPr>
+        <w:jc w:val="center"/>
+        <w:rPr>
+          <w:rFonts w:ascii="Arial" w:eastAsiaTheme="minorEastAsia" w:hAnsi="Arial" w:cs="Arial"/>
+        </w:rPr>
+      </w:pPr>
+      <w:r>
+        <w:rPr>
+          <w:rFonts w:ascii="Arial" w:eastAsiaTheme="minorEastAsia" w:hAnsi="Arial" w:cs="Arial"/>
+        </w:rPr>
+        <w:t>02/04/2024 Unit Circle</w:t>
+      </w:r>
+    </w:p>
+    <w:p>
+      <w:pPr>
+        <w:jc w:val="center"/>
+        <w:rPr>
+          <w:rFonts w:ascii="Arial" w:eastAsiaTheme="minorEastAsia" w:hAnsi="Arial" w:cs="Arial"/>
+        </w:rPr>
+      </w:pPr>
+    </w:p>
+    <w:p>
+      <w:pPr>
+        <w:rPr>
+          <w:rFonts w:ascii="Arial" w:eastAsiaTheme="minorEastAsia" w:hAnsi="Arial" w:cs="Arial"/>
+        </w:rPr>
+      </w:pPr>
+      <w:r>
+        <w:rPr>
+          <w:rFonts w:ascii="Arial" w:eastAsiaTheme="minorEastAsia" w:hAnsi="Arial" w:cs="Arial"/>
+        </w:rPr>
+        <w:tab/>
+        <w:t>Some Old Hippie, Caught Another Hippie, Tripping On Acid.  And that is the mnemonic I used to learn the trig functions</w:t>
+      </w:r>
+      <w:r>
+        <w:rPr>
+          <w:rFonts w:ascii="Arial" w:eastAsiaTheme="minorEastAsia" w:hAnsi="Arial" w:cs="Arial"/>
+        </w:rPr>
+        <w:sym w:font="Wingdings" w:char="F04A"/>
+      </w:r>
+    </w:p>
+    <w:p>
+      <w:pPr>
+        <w:rPr>
+          <w:rFonts w:ascii="Arial" w:eastAsiaTheme="minorEastAsia" w:hAnsi="Arial" w:cs="Arial"/>
+        </w:rPr>
+      </w:pPr>
+    </w:p>
+    <w:p>
+      <w:pPr>
+        <w:jc w:val="center"/>
+        <w:rPr>
+          <w:rFonts w:ascii="Arial" w:eastAsiaTheme="minorEastAsia" w:hAnsi="Arial" w:cs="Arial"/>
+        </w:rPr>
+      </w:pPr>
+      <m:oMathPara>
+        <m:oMath>
+          <m:func>
+            <m:funcPr>
+              <m:ctrlPr>
+                <w:rPr>
+                  <w:rFonts w:ascii="Cambria Math" w:eastAsiaTheme="minorEastAsia" w:hAnsi="Cambria Math" w:cs="Arial"/>
+                  <w:i/>
+                </w:rPr>
+              </m:ctrlPr>
+            </m:funcPr>
+            <m:fName>
+              <m:r>
+                <m:rPr>
+                  <m:sty m:val="p"/>
+                </m:rPr>
+                <w:rPr>
+                  <w:rFonts w:ascii="Cambria Math" w:hAnsi="Cambria Math" w:cs="Arial"/>
+                </w:rPr>
+                <m:t>sin</m:t>
+              </m:r>
+            </m:fName>
+            <m:e>
+              <m:r>
+                <w:rPr>
+                  <w:rFonts w:ascii="Cambria Math" w:eastAsiaTheme="minorEastAsia" w:hAnsi="Cambria Math" w:cs="Arial"/>
+                </w:rPr>
+                <m:t xml:space="preserve">= </m:t>
+              </m:r>
+              <m:f>
+                <m:fPr>
+                  <m:ctrlPr>
+                    <w:rPr>
+                      <w:rFonts w:ascii="Cambria Math" w:eastAsiaTheme="minorEastAsia" w:hAnsi="Cambria Math" w:cs="Arial"/>
+                      <w:i/>
+                    </w:rPr>
+                  </m:ctrlPr>
+                </m:fPr>
+                <m:num>
+                  <m:r>
+                    <w:rPr>
+                      <w:rFonts w:ascii="Cambria Math" w:eastAsiaTheme="minorEastAsia" w:hAnsi="Cambria Math" w:cs="Arial"/>
+                    </w:rPr>
+                    <m:t>opposite</m:t>
+                  </m:r>
+                </m:num>
+                <m:den>
+                  <m:r>
+                    <w:rPr>
+                      <w:rFonts w:ascii="Cambria Math" w:eastAsiaTheme="minorEastAsia" w:hAnsi="Cambria Math" w:cs="Arial"/>
+                    </w:rPr>
+                    <m:t>hypotenuse</m:t>
+                  </m:r>
+                </m:den>
+              </m:f>
+            </m:e>
+          </m:func>
+        </m:oMath>
+      </m:oMathPara>
+    </w:p>
+    <w:p>
+      <w:pPr>
+        <w:jc w:val="center"/>
+        <w:rPr>
+          <w:rFonts w:ascii="Arial" w:eastAsiaTheme="minorEastAsia" w:hAnsi="Arial" w:cs="Arial"/>
+        </w:rPr>
+      </w:pPr>
+    </w:p>
+    <w:p>
+      <w:pPr>
+        <w:jc w:val="center"/>
+        <w:rPr>
+          <w:rFonts w:ascii="Arial" w:eastAsiaTheme="minorEastAsia" w:hAnsi="Arial" w:cs="Arial"/>
+        </w:rPr>
+      </w:pPr>
+      <m:oMathPara>
+        <m:oMath>
+          <m:func>
+            <m:funcPr>
+              <m:ctrlPr>
+                <w:rPr>
+                  <w:rFonts w:ascii="Cambria Math" w:eastAsiaTheme="minorEastAsia" w:hAnsi="Cambria Math" w:cs="Arial"/>
+                  <w:i/>
+                </w:rPr>
+              </m:ctrlPr>
+            </m:funcPr>
+            <m:fName>
+              <m:r>
+                <m:rPr>
+                  <m:sty m:val="p"/>
+                </m:rPr>
+                <w:rPr>
+                  <w:rFonts w:ascii="Cambria Math" w:hAnsi="Cambria Math" w:cs="Arial"/>
+                </w:rPr>
+                <m:t>cos</m:t>
+              </m:r>
+            </m:fName>
+            <m:e>
+              <m:r>
+                <w:rPr>
+                  <w:rFonts w:ascii="Cambria Math" w:eastAsiaTheme="minorEastAsia" w:hAnsi="Cambria Math" w:cs="Arial"/>
+                </w:rPr>
+                <m:t xml:space="preserve">= </m:t>
+              </m:r>
+              <m:f>
+                <m:fPr>
+                  <m:ctrlPr>
+                    <w:rPr>
+                      <w:rFonts w:ascii="Cambria Math" w:eastAsiaTheme="minorEastAsia" w:hAnsi="Cambria Math" w:cs="Arial"/>
+                      <w:i/>
+                    </w:rPr>
+                  </m:ctrlPr>
+                </m:fPr>
+                <m:num>
+                  <m:r>
+                    <w:rPr>
+                      <w:rFonts w:ascii="Cambria Math" w:eastAsiaTheme="minorEastAsia" w:hAnsi="Cambria Math" w:cs="Arial"/>
+                    </w:rPr>
+                    <m:t>adjacent</m:t>
+                  </m:r>
+                </m:num>
+                <m:den>
+                  <m:r>
+                    <w:rPr>
+                      <w:rFonts w:ascii="Cambria Math" w:eastAsiaTheme="minorEastAsia" w:hAnsi="Cambria Math" w:cs="Arial"/>
+                    </w:rPr>
+                    <m:t>hypotenuse</m:t>
+                  </m:r>
+                </m:den>
+              </m:f>
+            </m:e>
+          </m:func>
+        </m:oMath>
+      </m:oMathPara>
+    </w:p>
+    <w:p>
+      <w:pPr>
+        <w:jc w:val="center"/>
+        <w:rPr>
+          <w:rFonts w:ascii="Arial" w:eastAsiaTheme="minorEastAsia" w:hAnsi="Arial" w:cs="Arial"/>
+        </w:rPr>
+      </w:pPr>
+    </w:p>
+    <w:p>
+      <w:pPr>
+        <w:jc w:val="center"/>
+        <w:rPr>
+          <w:rFonts w:ascii="Arial" w:eastAsiaTheme="minorEastAsia" w:hAnsi="Arial" w:cs="Arial"/>
+        </w:rPr>
+      </w:pPr>
+      <m:oMathPara>
+        <m:oMath>
+          <m:func>
+            <m:funcPr>
+              <m:ctrlPr>
+                <w:rPr>
+                  <w:rFonts w:ascii="Cambria Math" w:eastAsiaTheme="minorEastAsia" w:hAnsi="Cambria Math" w:cs="Arial"/>
+                  <w:i/>
+                </w:rPr>
+              </m:ctrlPr>
+            </m:funcPr>
+            <m:fName>
+              <m:r>
+                <m:rPr>
+                  <m:sty m:val="p"/>
+                </m:rPr>
+                <w:rPr>
+                  <w:rFonts w:ascii="Cambria Math" w:hAnsi="Cambria Math" w:cs="Arial"/>
+                </w:rPr>
+                <m:t>tan</m:t>
+              </m:r>
+            </m:fName>
+            <m:e>
+              <m:r>
+                <w:rPr>
+                  <w:rFonts w:ascii="Cambria Math" w:eastAsiaTheme="minorEastAsia" w:hAnsi="Cambria Math" w:cs="Arial"/>
+                </w:rPr>
+                <m:t xml:space="preserve">= </m:t>
+              </m:r>
+              <m:f>
+                <m:fPr>
+                  <m:ctrlPr>
+                    <w:rPr>
+                      <w:rFonts w:ascii="Cambria Math" w:eastAsiaTheme="minorEastAsia" w:hAnsi="Cambria Math" w:cs="Arial"/>
+                      <w:i/>
+                    </w:rPr>
+                  </m:ctrlPr>
+                </m:fPr>
+                <m:num>
+                  <m:r>
+                    <w:rPr>
+                      <w:rFonts w:ascii="Cambria Math" w:eastAsiaTheme="minorEastAsia" w:hAnsi="Cambria Math" w:cs="Arial"/>
+                    </w:rPr>
+                    <m:t>opposite</m:t>
+                  </m:r>
+                </m:num>
+                <m:den>
+                  <m:r>
+                    <w:rPr>
+                      <w:rFonts w:ascii="Cambria Math" w:eastAsiaTheme="minorEastAsia" w:hAnsi="Cambria Math" w:cs="Arial"/>
+                    </w:rPr>
+                    <m:t>adjacent</m:t>
+                  </m:r>
+                </m:den>
+              </m:f>
+            </m:e>
+          </m:func>
+        </m:oMath>
+      </m:oMathPara>
+    </w:p>
+    <w:p>
+      <w:pPr>
+        <w:jc w:val="center"/>
+        <w:rPr>
+          <w:rFonts w:ascii="Arial" w:eastAsiaTheme="minorEastAsia" w:hAnsi="Arial" w:cs="Arial"/>
+        </w:rPr>
+      </w:pPr>
+    </w:p>
+    <w:p>
+      <w:pPr>
+        <w:rPr>
+          <w:rFonts w:ascii="Arial" w:eastAsiaTheme="minorEastAsia" w:hAnsi="Arial" w:cs="Arial"/>
+        </w:rPr>
+      </w:pPr>
+      <w:r>
+        <w:rPr>
+          <w:rFonts w:ascii="Arial" w:eastAsiaTheme="minorEastAsia" w:hAnsi="Arial" w:cs="Arial"/>
+        </w:rPr>
+        <w:tab/>
+        <w:t>The radius of a unit circle is 1</w:t>
+      </w:r>
+      <w:r>
+        <w:rPr>
+          <w:rFonts w:ascii="Arial" w:eastAsiaTheme="minorEastAsia" w:hAnsi="Arial" w:cs="Arial"/>
+        </w:rPr>
+        <w:t xml:space="preserve"> and the </w:t>
+      </w:r>
+      <w:r>
+        <w:rPr>
+          <w:rFonts w:ascii="Arial" w:eastAsiaTheme="minorEastAsia" w:hAnsi="Arial" w:cs="Arial"/>
+        </w:rPr>
+        <w:t>angle is called theta</w:t>
+      </w:r>
+      <w:r>
+        <w:rPr>
+          <w:rFonts w:ascii="Arial" w:eastAsiaTheme="minorEastAsia" w:hAnsi="Arial" w:cs="Arial"/>
+        </w:rPr>
+        <w:t xml:space="preserve">.  A good site to explore the unit circle is </w:t>
+      </w:r>
+      <w:hyperlink r:id="rId4" w:history="1">
+        <w:r>
+          <w:rPr>
+            <w:rStyle w:val="Hyperlink"/>
+            <w:rFonts w:ascii="Arial" w:eastAsiaTheme="minorEastAsia" w:hAnsi="Arial" w:cs="Arial"/>
+          </w:rPr>
+          <w:t>https://www.mathsisfun.com/geometry/unit-circle.html</w:t>
+        </w:r>
+      </w:hyperlink>
+      <w:r>
+        <w:rPr>
+          <w:rFonts w:ascii="Arial" w:eastAsiaTheme="minorEastAsia" w:hAnsi="Arial" w:cs="Arial"/>
+        </w:rPr>
+        <w:t xml:space="preserve">.  </w:t>
+      </w:r>
+    </w:p>
+    <w:p>
+      <w:pPr>
+        <w:jc w:val="center"/>
+        <w:rPr>
+          <w:rFonts w:ascii="Arial" w:hAnsi="Arial" w:cs="Arial"/>
+        </w:rPr>
+      </w:pPr>
+    </w:p>
+    <w:p>
+      <w:pPr>
+        <w:jc w:val="center"/>
+        <w:rPr>
+          <w:rFonts w:ascii="Arial" w:hAnsi="Arial" w:cs="Arial"/>
+        </w:rPr>
+      </w:pPr>
+    </w:p>
+    <w:p>
+      <w:pPr>
+        <w:jc w:val="center"/>
+        <w:rPr>
+          <w:rFonts w:ascii="Arial" w:hAnsi="Arial" w:cs="Arial"/>
+        </w:rPr>
+      </w:pPr>
+    </w:p>
+    <w:p>
+      <w:pPr>
+        <w:jc w:val="center"/>
+        <w:rPr>
+          <w:rFonts w:ascii="Arial" w:hAnsi="Arial" w:cs="Arial"/>
+        </w:rPr>
+      </w:pPr>
+    </w:p>
+    <w:p>
+      <w:pPr>
+        <w:jc w:val="center"/>
+        <w:rPr>
+          <w:rFonts w:ascii="Arial" w:hAnsi="Arial" w:cs="Arial"/>
+        </w:rPr>
+      </w:pPr>
+    </w:p>
+    <w:p>
+      <w:pPr>
+        <w:jc w:val="center"/>
+        <w:rPr>
+          <w:rFonts w:ascii="Arial" w:hAnsi="Arial" w:cs="Arial"/>
+        </w:rPr>
+      </w:pPr>
+    </w:p>
+    <w:p>
+      <w:pPr>
+        <w:jc w:val="center"/>
+        <w:rPr>
+          <w:rFonts w:ascii="Arial" w:hAnsi="Arial" w:cs="Arial"/>
+        </w:rPr>
+      </w:pPr>
+      <w:r>
+        <w:rPr>
+          <w:rFonts w:ascii="Arial" w:hAnsi="Arial" w:cs="Arial"/>
+        </w:rPr>
+        <w:lastRenderedPageBreak/>
+        <w:t>02/06/2024 More Math</w:t>
+      </w:r>
+    </w:p>
+    <w:p>
+      <w:pPr>
+        <w:jc w:val="center"/>
+        <w:rPr>
+          <w:rFonts w:ascii="Arial" w:hAnsi="Arial" w:cs="Arial"/>
+        </w:rPr>
+      </w:pPr>
+    </w:p>
+    <w:p>
+      <w:pPr>
+        <w:jc w:val="center"/>
+        <w:rPr>
+          <w:rFonts w:ascii="Arial" w:hAnsi="Arial" w:cs="Arial"/>
+          <w:u w:val="single"/>
+        </w:rPr>
+      </w:pPr>
+      <w:r>
+        <w:rPr>
+          <w:rFonts w:ascii="Arial" w:hAnsi="Arial" w:cs="Arial"/>
+          <w:u w:val="single"/>
+        </w:rPr>
+        <w:t>Solve for x</w:t>
+      </w:r>
+    </w:p>
+    <w:p>
+      <w:pPr>
+        <w:jc w:val="center"/>
+        <w:rPr>
+          <w:rFonts w:ascii="Arial" w:hAnsi="Arial" w:cs="Arial"/>
+          <w:u w:val="single"/>
+        </w:rPr>
+      </w:pPr>
+    </w:p>
+    <w:p>
+      <w:pPr>
+        <w:jc w:val="center"/>
+        <w:rPr>
+          <w:rFonts w:ascii="Arial" w:eastAsiaTheme="minorEastAsia" w:hAnsi="Arial" w:cs="Arial"/>
+          <w:color w:val="FF0000"/>
+        </w:rPr>
+      </w:pPr>
+      <m:oMathPara>
+        <m:oMath>
+          <m:r>
+            <w:rPr>
+              <w:rFonts w:ascii="Cambria Math" w:hAnsi="Cambria Math" w:cs="Arial"/>
+              <w:color w:val="00B0F0"/>
+            </w:rPr>
+            <m:t>y</m:t>
+          </m:r>
+          <m:r>
+            <w:rPr>
+              <w:rFonts w:ascii="Cambria Math" w:hAnsi="Cambria Math" w:cs="Arial"/>
+            </w:rPr>
+            <m:t>=</m:t>
+          </m:r>
+          <m:r>
+            <w:rPr>
+              <w:rFonts w:ascii="Cambria Math" w:hAnsi="Cambria Math" w:cs="Arial"/>
+              <w:color w:val="00B050"/>
+            </w:rPr>
+            <m:t>m</m:t>
+          </m:r>
+          <m:r>
+            <w:rPr>
+              <w:rFonts w:ascii="Cambria Math" w:hAnsi="Cambria Math" w:cs="Arial"/>
+              <w:color w:val="7030A0"/>
+            </w:rPr>
+            <m:t>x</m:t>
+          </m:r>
+          <m:r>
+            <w:rPr>
+              <w:rFonts w:ascii="Cambria Math" w:hAnsi="Cambria Math" w:cs="Arial"/>
+            </w:rPr>
+            <m:t>+</m:t>
+          </m:r>
+          <m:r>
+            <w:rPr>
+              <w:rFonts w:ascii="Cambria Math" w:hAnsi="Cambria Math" w:cs="Arial"/>
+              <w:color w:val="FF0000"/>
+            </w:rPr>
+            <m:t>b</m:t>
+          </m:r>
+        </m:oMath>
+      </m:oMathPara>
+    </w:p>
+    <w:p>
+      <w:pPr>
+        <w:jc w:val="center"/>
+        <w:rPr>
+          <w:rFonts w:ascii="Arial" w:eastAsiaTheme="minorEastAsia" w:hAnsi="Arial" w:cs="Arial"/>
+        </w:rPr>
+      </w:pPr>
+      <m:oMathPara>
+        <m:oMath>
+          <m:d>
+            <m:dPr>
+              <m:ctrlPr>
+                <w:rPr>
+                  <w:rFonts w:ascii="Cambria Math" w:hAnsi="Cambria Math" w:cs="Arial"/>
+                  <w:i/>
+                </w:rPr>
+              </m:ctrlPr>
+            </m:dPr>
+            <m:e>
+              <m:r>
+                <w:rPr>
+                  <w:rFonts w:ascii="Cambria Math" w:hAnsi="Cambria Math" w:cs="Arial"/>
+                </w:rPr>
+                <m:t>-b</m:t>
+              </m:r>
+            </m:e>
+          </m:d>
+          <m:r>
+            <w:rPr>
+              <w:rFonts w:ascii="Cambria Math" w:hAnsi="Cambria Math" w:cs="Arial"/>
+            </w:rPr>
+            <m:t xml:space="preserve">          (-b)</m:t>
+          </m:r>
+        </m:oMath>
+      </m:oMathPara>
+    </w:p>
+    <w:p>
+      <w:pPr>
+        <w:jc w:val="center"/>
+        <w:rPr>
+          <w:rFonts w:ascii="Arial" w:eastAsiaTheme="minorEastAsia" w:hAnsi="Arial" w:cs="Arial"/>
+        </w:rPr>
+      </w:pPr>
+    </w:p>
+    <w:p>
+      <w:pPr>
+        <w:jc w:val="center"/>
+        <w:rPr>
+          <w:rFonts w:ascii="Arial" w:eastAsiaTheme="minorEastAsia" w:hAnsi="Arial" w:cs="Arial"/>
+        </w:rPr>
+      </w:pPr>
+      <m:oMathPara>
+        <m:oMath>
+          <m:r>
+            <w:rPr>
+              <w:rFonts w:ascii="Cambria Math" w:hAnsi="Cambria Math" w:cs="Arial"/>
+            </w:rPr>
+            <m:t>y-b=mx</m:t>
+          </m:r>
+        </m:oMath>
+      </m:oMathPara>
+    </w:p>
+    <w:p>
+      <w:pPr>
+        <w:jc w:val="center"/>
+        <w:rPr>
+          <w:rFonts w:ascii="Arial" w:eastAsiaTheme="minorEastAsia" w:hAnsi="Arial" w:cs="Arial"/>
+        </w:rPr>
+      </w:pPr>
+    </w:p>
+    <w:p>
+      <w:pPr>
+        <w:jc w:val="center"/>
+        <w:rPr>
+          <w:rFonts w:ascii="Arial" w:eastAsiaTheme="minorEastAsia" w:hAnsi="Arial" w:cs="Arial"/>
+        </w:rPr>
+      </w:pPr>
+      <m:oMathPara>
+        <m:oMath>
+          <m:f>
+            <m:fPr>
+              <m:ctrlPr>
+                <w:rPr>
+                  <w:rFonts w:ascii="Cambria Math" w:hAnsi="Cambria Math" w:cs="Arial"/>
+                  <w:i/>
+                </w:rPr>
+              </m:ctrlPr>
+            </m:fPr>
+            <m:num>
+              <m:r>
+                <w:rPr>
+                  <w:rFonts w:ascii="Cambria Math" w:hAnsi="Cambria Math" w:cs="Arial"/>
+                </w:rPr>
+                <m:t>1</m:t>
+              </m:r>
+            </m:num>
+            <m:den>
+              <m:r>
+                <w:rPr>
+                  <w:rFonts w:ascii="Cambria Math" w:hAnsi="Cambria Math" w:cs="Arial"/>
+                </w:rPr>
+                <m:t>m</m:t>
+              </m:r>
+            </m:den>
+          </m:f>
+          <m:r>
+            <w:rPr>
+              <w:rFonts w:ascii="Cambria Math" w:hAnsi="Cambria Math" w:cs="Arial"/>
+            </w:rPr>
+            <m:t xml:space="preserve"> y-b=mx </m:t>
+          </m:r>
+          <m:f>
+            <m:fPr>
+              <m:ctrlPr>
+                <w:rPr>
+                  <w:rFonts w:ascii="Cambria Math" w:hAnsi="Cambria Math" w:cs="Arial"/>
+                  <w:i/>
+                </w:rPr>
+              </m:ctrlPr>
+            </m:fPr>
+            <m:num>
+              <m:r>
+                <w:rPr>
+                  <w:rFonts w:ascii="Cambria Math" w:hAnsi="Cambria Math" w:cs="Arial"/>
+                </w:rPr>
+                <m:t>1</m:t>
+              </m:r>
+            </m:num>
+            <m:den>
+              <m:r>
+                <w:rPr>
+                  <w:rFonts w:ascii="Cambria Math" w:hAnsi="Cambria Math" w:cs="Arial"/>
+                </w:rPr>
+                <m:t>m</m:t>
+              </m:r>
+            </m:den>
+          </m:f>
+        </m:oMath>
+      </m:oMathPara>
+    </w:p>
+    <w:p>
+      <w:pPr>
+        <w:jc w:val="center"/>
+        <w:rPr>
+          <w:rFonts w:ascii="Arial" w:eastAsiaTheme="minorEastAsia" w:hAnsi="Arial" w:cs="Arial"/>
+        </w:rPr>
+      </w:pPr>
+    </w:p>
+    <w:p>
+      <w:pPr>
+        <w:jc w:val="center"/>
+        <w:rPr>
+          <w:rFonts w:ascii="Arial" w:eastAsiaTheme="minorEastAsia" w:hAnsi="Arial" w:cs="Arial"/>
+        </w:rPr>
+      </w:pPr>
+      <m:oMathPara>
+        <m:oMath>
+          <m:f>
+            <m:fPr>
+              <m:ctrlPr>
+                <w:rPr>
+                  <w:rFonts w:ascii="Cambria Math" w:hAnsi="Cambria Math" w:cs="Arial"/>
+                  <w:i/>
+                </w:rPr>
+              </m:ctrlPr>
+            </m:fPr>
+            <m:num>
+              <m:r>
+                <w:rPr>
+                  <w:rFonts w:ascii="Cambria Math" w:hAnsi="Cambria Math" w:cs="Arial"/>
+                </w:rPr>
+                <m:t>y-b</m:t>
+              </m:r>
+            </m:num>
+            <m:den>
+              <m:r>
+                <w:rPr>
+                  <w:rFonts w:ascii="Cambria Math" w:hAnsi="Cambria Math" w:cs="Arial"/>
+                </w:rPr>
+                <m:t>m</m:t>
+              </m:r>
+            </m:den>
+          </m:f>
+          <m:r>
+            <w:rPr>
+              <w:rFonts w:ascii="Cambria Math" w:hAnsi="Cambria Math" w:cs="Arial"/>
+            </w:rPr>
+            <m:t>=x</m:t>
+          </m:r>
+        </m:oMath>
+      </m:oMathPara>
+    </w:p>
+    <w:p>
+      <w:pPr>
+        <w:jc w:val="center"/>
+        <w:rPr>
+          <w:rFonts w:ascii="Arial" w:eastAsiaTheme="minorEastAsia" w:hAnsi="Arial" w:cs="Arial"/>
+        </w:rPr>
+      </w:pPr>
+    </w:p>
+    <w:p>
+      <w:pPr>
+        <w:jc w:val="center"/>
+        <w:rPr>
+          <w:rFonts w:ascii="Arial" w:hAnsi="Arial" w:cs="Arial"/>
+        </w:rPr>
+      </w:pPr>
+      <w:r>
+        <w:rPr>
+          <w:rFonts w:ascii="Arial" w:eastAsiaTheme="minorEastAsia" w:hAnsi="Arial" w:cs="Arial"/>
+        </w:rPr>
+        <w:t>The value of b is when x = 0.</w:t>
       </w:r>
     </w:p>
     <w:sectPr>
@@ -738,6 +1436,41 @@
       <w:color w:val="666666"/>
     </w:rPr>
   </w:style>
+  <w:style w:type="character" w:styleId="Hyperlink">
+    <w:name w:val="Hyperlink"/>
+    <w:basedOn w:val="DefaultParagraphFont"/>
+    <w:uiPriority w:val="99"/>
+    <w:unhideWhenUsed/>
+    <w:rsid w:val="003551AA"/>
+    <w:rPr>
+      <w:color w:val="0563C1" w:themeColor="hyperlink"/>
+      <w:u w:val="single"/>
+    </w:rPr>
+  </w:style>
+  <w:style w:type="character" w:styleId="UnresolvedMention">
+    <w:name w:val="Unresolved Mention"/>
+    <w:basedOn w:val="DefaultParagraphFont"/>
+    <w:uiPriority w:val="99"/>
+    <w:semiHidden/>
+    <w:unhideWhenUsed/>
+    <w:rsid w:val="003551AA"/>
+    <w:rPr>
+      <w:color w:val="605E5C"/>
+      <w:shd w:val="clear" w:color="auto" w:fill="E1DFDD"/>
+    </w:rPr>
+  </w:style>
+  <w:style w:type="character" w:styleId="FollowedHyperlink">
+    <w:name w:val="FollowedHyperlink"/>
+    <w:basedOn w:val="DefaultParagraphFont"/>
+    <w:uiPriority w:val="99"/>
+    <w:semiHidden/>
+    <w:unhideWhenUsed/>
+    <w:rsid w:val="003551AA"/>
+    <w:rPr>
+      <w:color w:val="954F72" w:themeColor="followedHyperlink"/>
+      <w:u w:val="single"/>
+    </w:rPr>
+  </w:style>
 </w:styles>
 </file>
 

--- a/iBlog/iBlog February 2024.docx
+++ b/iBlog/iBlog February 2024.docx
@@ -982,7 +982,7 @@
       <w:pPr>
         <w:jc w:val="center"/>
         <w:rPr>
-          <w:rFonts w:ascii="Arial" w:hAnsi="Arial" w:cs="Arial"/>
+          <w:rFonts w:ascii="Arial" w:eastAsiaTheme="minorEastAsia" w:hAnsi="Arial" w:cs="Arial"/>
         </w:rPr>
       </w:pPr>
       <w:r>
@@ -990,6 +990,520 @@
           <w:rFonts w:ascii="Arial" w:eastAsiaTheme="minorEastAsia" w:hAnsi="Arial" w:cs="Arial"/>
         </w:rPr>
         <w:t>The value of b is when x = 0.</w:t>
+      </w:r>
+    </w:p>
+    <w:p>
+      <w:pPr>
+        <w:jc w:val="center"/>
+        <w:rPr>
+          <w:rFonts w:ascii="Arial" w:eastAsiaTheme="minorEastAsia" w:hAnsi="Arial" w:cs="Arial"/>
+        </w:rPr>
+      </w:pPr>
+    </w:p>
+    <w:p>
+      <w:pPr>
+        <w:jc w:val="center"/>
+        <w:rPr>
+          <w:rFonts w:ascii="Arial" w:eastAsiaTheme="minorEastAsia" w:hAnsi="Arial" w:cs="Arial"/>
+        </w:rPr>
+      </w:pPr>
+    </w:p>
+    <w:p>
+      <w:pPr>
+        <w:jc w:val="center"/>
+        <w:rPr>
+          <w:rFonts w:ascii="Arial" w:eastAsiaTheme="minorEastAsia" w:hAnsi="Arial" w:cs="Arial"/>
+        </w:rPr>
+      </w:pPr>
+      <w:r>
+        <w:rPr>
+          <w:rFonts w:ascii="Arial" w:eastAsiaTheme="minorEastAsia" w:hAnsi="Arial" w:cs="Arial"/>
+        </w:rPr>
+        <w:t>02/07/2024 Note</w:t>
+      </w:r>
+    </w:p>
+    <w:p>
+      <w:pPr>
+        <w:jc w:val="center"/>
+        <w:rPr>
+          <w:rFonts w:ascii="Arial" w:eastAsiaTheme="minorEastAsia" w:hAnsi="Arial" w:cs="Arial"/>
+        </w:rPr>
+      </w:pPr>
+    </w:p>
+    <w:p>
+      <w:pPr>
+        <w:rPr>
+          <w:rFonts w:ascii="Arial" w:eastAsiaTheme="minorEastAsia" w:hAnsi="Arial" w:cs="Arial"/>
+        </w:rPr>
+      </w:pPr>
+      <w:r>
+        <w:rPr>
+          <w:rFonts w:ascii="Arial" w:eastAsiaTheme="minorEastAsia" w:hAnsi="Arial" w:cs="Arial"/>
+        </w:rPr>
+        <w:tab/>
+        <w:t>As the day progressed, I realized once again I have picked up a cold.  Unbelievable how many different colds have been going around.  I think we were on to something during lockdown</w:t>
+      </w:r>
+      <w:r>
+        <w:rPr>
+          <w:rFonts w:ascii="Arial" w:eastAsiaTheme="minorEastAsia" w:hAnsi="Arial" w:cs="Arial"/>
+        </w:rPr>
+        <w:sym w:font="Wingdings" w:char="F04A"/>
+      </w:r>
+      <w:r>
+        <w:rPr>
+          <w:rFonts w:ascii="Arial" w:eastAsiaTheme="minorEastAsia" w:hAnsi="Arial" w:cs="Arial"/>
+        </w:rPr>
+        <w:t xml:space="preserve">  Math is still all I am thinking about.  I logged into my Khan Academy account and started Algebra I class.  We’ll see how that goes.</w:t>
+      </w:r>
+    </w:p>
+    <w:p>
+      <w:pPr>
+        <w:rPr>
+          <w:rFonts w:ascii="Arial" w:eastAsiaTheme="minorEastAsia" w:hAnsi="Arial" w:cs="Arial"/>
+        </w:rPr>
+      </w:pPr>
+    </w:p>
+    <w:p>
+      <w:pPr>
+        <w:rPr>
+          <w:rFonts w:ascii="Arial" w:eastAsiaTheme="minorEastAsia" w:hAnsi="Arial" w:cs="Arial"/>
+        </w:rPr>
+      </w:pPr>
+    </w:p>
+    <w:p>
+      <w:pPr>
+        <w:jc w:val="center"/>
+        <w:rPr>
+          <w:rFonts w:ascii="Arial" w:eastAsiaTheme="minorEastAsia" w:hAnsi="Arial" w:cs="Arial"/>
+        </w:rPr>
+      </w:pPr>
+      <w:r>
+        <w:rPr>
+          <w:rFonts w:ascii="Arial" w:eastAsiaTheme="minorEastAsia" w:hAnsi="Arial" w:cs="Arial"/>
+        </w:rPr>
+        <w:t>02/08/2024 Culver’s Walleye Fish Sandwich</w:t>
+      </w:r>
+    </w:p>
+    <w:p>
+      <w:pPr>
+        <w:jc w:val="center"/>
+        <w:rPr>
+          <w:rFonts w:ascii="Arial" w:eastAsiaTheme="minorEastAsia" w:hAnsi="Arial" w:cs="Arial"/>
+        </w:rPr>
+      </w:pPr>
+    </w:p>
+    <w:p>
+      <w:pPr>
+        <w:rPr>
+          <w:rFonts w:ascii="Arial" w:hAnsi="Arial" w:cs="Arial"/>
+        </w:rPr>
+      </w:pPr>
+      <w:r>
+        <w:rPr>
+          <w:rFonts w:ascii="Arial" w:hAnsi="Arial" w:cs="Arial"/>
+        </w:rPr>
+        <w:tab/>
+        <w:t>Thomas (from the dive team) texted the group and stated Culver’s has a Walleye fish sandwich.  So, we decided to give those a try for supper tonight.</w:t>
+      </w:r>
+    </w:p>
+    <w:p>
+      <w:pPr>
+        <w:rPr>
+          <w:rFonts w:ascii="Arial" w:hAnsi="Arial" w:cs="Arial"/>
+        </w:rPr>
+      </w:pPr>
+    </w:p>
+    <w:p>
+      <w:pPr>
+        <w:rPr>
+          <w:rFonts w:ascii="Arial" w:hAnsi="Arial" w:cs="Arial"/>
+        </w:rPr>
+      </w:pPr>
+    </w:p>
+    <w:p>
+      <w:pPr>
+        <w:jc w:val="center"/>
+        <w:rPr>
+          <w:rFonts w:ascii="Arial" w:hAnsi="Arial" w:cs="Arial"/>
+        </w:rPr>
+      </w:pPr>
+      <w:r>
+        <w:rPr>
+          <w:rFonts w:ascii="Arial" w:hAnsi="Arial" w:cs="Arial"/>
+        </w:rPr>
+        <w:t>02/14/2024 Past week update</w:t>
+      </w:r>
+    </w:p>
+    <w:p>
+      <w:pPr>
+        <w:jc w:val="center"/>
+        <w:rPr>
+          <w:rFonts w:ascii="Arial" w:hAnsi="Arial" w:cs="Arial"/>
+        </w:rPr>
+      </w:pPr>
+    </w:p>
+    <w:p>
+      <w:pPr>
+        <w:ind w:firstLine="720"/>
+        <w:rPr>
+          <w:rFonts w:ascii="Arial" w:hAnsi="Arial" w:cs="Arial"/>
+        </w:rPr>
+      </w:pPr>
+      <w:r>
+        <w:rPr>
+          <w:rFonts w:ascii="Arial" w:hAnsi="Arial" w:cs="Arial"/>
+        </w:rPr>
+        <w:t>My Friday morning bus commute was exciting</w:t>
+      </w:r>
+      <w:r>
+        <w:rPr>
+          <w:rFonts w:ascii="Arial" w:hAnsi="Arial" w:cs="Arial"/>
+        </w:rPr>
+        <w:sym w:font="Wingdings" w:char="F04A"/>
+      </w:r>
+      <w:r>
+        <w:rPr>
+          <w:rFonts w:ascii="Arial" w:hAnsi="Arial" w:cs="Arial"/>
+        </w:rPr>
+        <w:t xml:space="preserve">  The weather was drizzly and the temperature was hovering around freezing.  Most of my route was fine except for the intersection of Mishawaka Rd and Horseshoe Lake Rd.  As I slowed down to turn left, bus 34 slid into the guardrail causing the passenger side bumper to bend and get lodged into the front wheel.  After getting myself out of the intersection and safely parked, the sand truck drove by…of course.  And of course, Julie Sandstrom then also had to drive by…of course</w:t>
+      </w:r>
+      <w:r>
+        <w:rPr>
+          <w:rFonts w:ascii="Arial" w:hAnsi="Arial" w:cs="Arial"/>
+        </w:rPr>
+        <w:sym w:font="Wingdings" w:char="F04A"/>
+      </w:r>
+      <w:r>
+        <w:rPr>
+          <w:rFonts w:ascii="Arial" w:hAnsi="Arial" w:cs="Arial"/>
+        </w:rPr>
+        <w:t xml:space="preserve">  Greg Olson showed up and was able to use a tow strap and bent the bumper back so I could continue my route.  We later figured out from watching the on</w:t>
+      </w:r>
+      <w:r>
+        <w:rPr>
+          <w:rFonts w:ascii="Arial" w:hAnsi="Arial" w:cs="Arial"/>
+        </w:rPr>
+        <w:t>-</w:t>
+      </w:r>
+      <w:r>
+        <w:rPr>
+          <w:rFonts w:ascii="Arial" w:hAnsi="Arial" w:cs="Arial"/>
+        </w:rPr>
+        <w:t>board video cameras, several delinquents took advantage of the situation and vaped while we were busy…</w:t>
+      </w:r>
+    </w:p>
+    <w:p>
+      <w:pPr>
+        <w:ind w:firstLine="720"/>
+        <w:rPr>
+          <w:rFonts w:ascii="Arial" w:hAnsi="Arial" w:cs="Arial"/>
+        </w:rPr>
+      </w:pPr>
+      <w:r>
+        <w:rPr>
+          <w:rFonts w:ascii="Arial" w:hAnsi="Arial" w:cs="Arial"/>
+        </w:rPr>
+        <w:t>On Saturday, I m</w:t>
+      </w:r>
+      <w:r>
+        <w:rPr>
+          <w:rFonts w:ascii="Arial" w:hAnsi="Arial" w:cs="Arial"/>
+        </w:rPr>
+        <w:t xml:space="preserve">issed </w:t>
+      </w:r>
+      <w:r>
+        <w:rPr>
+          <w:rFonts w:ascii="Arial" w:hAnsi="Arial" w:cs="Arial"/>
+        </w:rPr>
+        <w:t xml:space="preserve">dive team </w:t>
+      </w:r>
+      <w:r>
+        <w:rPr>
+          <w:rFonts w:ascii="Arial" w:hAnsi="Arial" w:cs="Arial"/>
+        </w:rPr>
+        <w:t xml:space="preserve">pool </w:t>
+      </w:r>
+      <w:r>
+        <w:rPr>
+          <w:rFonts w:ascii="Arial" w:hAnsi="Arial" w:cs="Arial"/>
+        </w:rPr>
+        <w:t xml:space="preserve">training due to a continuing </w:t>
+      </w:r>
+      <w:r>
+        <w:rPr>
+          <w:rFonts w:ascii="Arial" w:hAnsi="Arial" w:cs="Arial"/>
+        </w:rPr>
+        <w:t xml:space="preserve">dull scratchy throat </w:t>
+      </w:r>
+      <w:r>
+        <w:rPr>
+          <w:rFonts w:ascii="Arial" w:hAnsi="Arial" w:cs="Arial"/>
+        </w:rPr>
+        <w:t xml:space="preserve">and cold that has lingered for far too long.  Friday night beverages also may have </w:t>
+      </w:r>
+      <w:r>
+        <w:rPr>
+          <w:rFonts w:ascii="Arial" w:hAnsi="Arial" w:cs="Arial"/>
+        </w:rPr>
+        <w:lastRenderedPageBreak/>
+        <w:t>contributed</w:t>
+      </w:r>
+      <w:r>
+        <w:rPr>
+          <w:rFonts w:ascii="Arial" w:hAnsi="Arial" w:cs="Arial"/>
+        </w:rPr>
+        <w:sym w:font="Wingdings" w:char="F04A"/>
+      </w:r>
+      <w:r>
+        <w:rPr>
+          <w:rFonts w:ascii="Arial" w:hAnsi="Arial" w:cs="Arial"/>
+        </w:rPr>
+        <w:t xml:space="preserve">  Hopefully I’ll figure out a way to contribute more of my time to scuba diving, </w:t>
+      </w:r>
+      <w:r>
+        <w:rPr>
+          <w:rFonts w:ascii="Arial" w:hAnsi="Arial" w:cs="Arial"/>
+        </w:rPr>
+        <w:t>it’s</w:t>
+      </w:r>
+      <w:r>
+        <w:rPr>
+          <w:rFonts w:ascii="Arial" w:hAnsi="Arial" w:cs="Arial"/>
+        </w:rPr>
+        <w:t xml:space="preserve"> been hard with my current employment.</w:t>
+      </w:r>
+    </w:p>
+    <w:p>
+      <w:pPr>
+        <w:ind w:firstLine="720"/>
+        <w:rPr>
+          <w:rFonts w:ascii="Arial" w:hAnsi="Arial" w:cs="Arial"/>
+        </w:rPr>
+      </w:pPr>
+      <w:r>
+        <w:rPr>
+          <w:rFonts w:ascii="Arial" w:hAnsi="Arial" w:cs="Arial"/>
+        </w:rPr>
+        <w:t xml:space="preserve">Sunday, we had Megan and Kassi over for </w:t>
+      </w:r>
+      <w:r>
+        <w:rPr>
+          <w:rFonts w:ascii="Arial" w:hAnsi="Arial" w:cs="Arial"/>
+        </w:rPr>
+        <w:t>Super bowl LVIII</w:t>
+      </w:r>
+      <w:r>
+        <w:rPr>
+          <w:rFonts w:ascii="Arial" w:hAnsi="Arial" w:cs="Arial"/>
+        </w:rPr>
+        <w:t xml:space="preserve">.  The </w:t>
+      </w:r>
+      <w:r>
+        <w:rPr>
+          <w:rFonts w:ascii="Arial" w:hAnsi="Arial" w:cs="Arial"/>
+        </w:rPr>
+        <w:t xml:space="preserve">Kansas City Chiefs </w:t>
+      </w:r>
+      <w:r>
+        <w:rPr>
+          <w:rFonts w:ascii="Arial" w:hAnsi="Arial" w:cs="Arial"/>
+        </w:rPr>
+        <w:t>played the</w:t>
+      </w:r>
+      <w:r>
+        <w:rPr>
+          <w:rFonts w:ascii="Arial" w:hAnsi="Arial" w:cs="Arial"/>
+        </w:rPr>
+        <w:t xml:space="preserve"> San Francisco 49ers </w:t>
+      </w:r>
+      <w:r>
+        <w:rPr>
+          <w:rFonts w:ascii="Arial" w:hAnsi="Arial" w:cs="Arial"/>
+        </w:rPr>
+        <w:t xml:space="preserve">in Las Vegas.  Tiffany made chili, boneless wings and other appetizers.  Megan and Kassie also brought over some appetizers and desert.  The Chiefs prevailed in overtime </w:t>
+      </w:r>
+      <w:r>
+        <w:rPr>
+          <w:rFonts w:ascii="Arial" w:hAnsi="Arial" w:cs="Arial"/>
+        </w:rPr>
+        <w:t>22 to 25</w:t>
+      </w:r>
+      <w:r>
+        <w:rPr>
+          <w:rFonts w:ascii="Arial" w:hAnsi="Arial" w:cs="Arial"/>
+        </w:rPr>
+        <w:t>.</w:t>
+      </w:r>
+      <w:r>
+        <w:rPr>
+          <w:rFonts w:ascii="Arial" w:hAnsi="Arial" w:cs="Arial"/>
+        </w:rPr>
+        <w:t xml:space="preserve"> </w:t>
+      </w:r>
+      <w:r>
+        <w:rPr>
+          <w:rFonts w:ascii="Arial" w:hAnsi="Arial" w:cs="Arial"/>
+        </w:rPr>
+        <w:t xml:space="preserve">I was rooting for the 49ers because I think </w:t>
+      </w:r>
+      <w:r>
+        <w:rPr>
+          <w:rFonts w:ascii="Arial" w:hAnsi="Arial" w:cs="Arial"/>
+        </w:rPr>
+        <w:t xml:space="preserve">Mahomes </w:t>
+      </w:r>
+      <w:r>
+        <w:rPr>
+          <w:rFonts w:ascii="Arial" w:hAnsi="Arial" w:cs="Arial"/>
+        </w:rPr>
+        <w:t>is full of himself</w:t>
+      </w:r>
+      <w:r>
+        <w:rPr>
+          <w:rFonts w:ascii="Arial" w:hAnsi="Arial" w:cs="Arial"/>
+        </w:rPr>
+        <w:sym w:font="Wingdings" w:char="F04A"/>
+      </w:r>
+      <w:r>
+        <w:rPr>
+          <w:rFonts w:ascii="Arial" w:hAnsi="Arial" w:cs="Arial"/>
+        </w:rPr>
+        <w:t xml:space="preserve">  But of course the main attraction was Taylor </w:t>
+      </w:r>
+      <w:r>
+        <w:rPr>
+          <w:rFonts w:ascii="Arial" w:hAnsi="Arial" w:cs="Arial"/>
+        </w:rPr>
+        <w:t xml:space="preserve">Swift </w:t>
+      </w:r>
+      <w:r>
+        <w:rPr>
+          <w:rFonts w:ascii="Arial" w:hAnsi="Arial" w:cs="Arial"/>
+        </w:rPr>
+        <w:t xml:space="preserve">and </w:t>
+      </w:r>
+      <w:r>
+        <w:rPr>
+          <w:rFonts w:ascii="Arial" w:hAnsi="Arial" w:cs="Arial"/>
+        </w:rPr>
+        <w:t>Kelce</w:t>
+      </w:r>
+      <w:r>
+        <w:rPr>
+          <w:rFonts w:ascii="Arial" w:hAnsi="Arial" w:cs="Arial"/>
+        </w:rPr>
+        <w:t>.  Tiffany was thrilled that Swift won the super bowl!  I didn’t think much of the halftime show and none of the commercials seemed that funny.  The game seemed to go on forever, but that could be due to the fact we all had to get up early for work.</w:t>
+      </w:r>
+    </w:p>
+    <w:p>
+      <w:pPr>
+        <w:ind w:firstLine="720"/>
+        <w:rPr>
+          <w:rFonts w:ascii="Arial" w:hAnsi="Arial" w:cs="Arial"/>
+        </w:rPr>
+      </w:pPr>
+      <w:r>
+        <w:rPr>
+          <w:rFonts w:ascii="Arial" w:hAnsi="Arial" w:cs="Arial"/>
+        </w:rPr>
+        <w:t>In order to progress with algebra, I decided it is essential to memorize all prime numbers up to one hundred.  In order to accomplish this, I broke down all of them into groups of five.  So far, I have managed to memorize three groups.  Every day, especially while driving bus, I have been repeating them.</w:t>
+      </w:r>
+    </w:p>
+    <w:p>
+      <w:pPr>
+        <w:ind w:firstLine="720"/>
+        <w:jc w:val="center"/>
+        <w:rPr>
+          <w:rFonts w:ascii="Arial" w:hAnsi="Arial" w:cs="Arial"/>
+        </w:rPr>
+      </w:pPr>
+      <w:proofErr w:type="gramStart"/>
+      <w:r>
+        <w:rPr>
+          <w:rFonts w:ascii="Arial" w:hAnsi="Arial" w:cs="Arial"/>
+        </w:rPr>
+        <w:t>2,  3</w:t>
+      </w:r>
+      <w:proofErr w:type="gramEnd"/>
+      <w:r>
+        <w:rPr>
+          <w:rFonts w:ascii="Arial" w:hAnsi="Arial" w:cs="Arial"/>
+        </w:rPr>
+        <w:t>,  5,  7, 11</w:t>
+      </w:r>
+    </w:p>
+    <w:p>
+      <w:pPr>
+        <w:ind w:firstLine="720"/>
+        <w:jc w:val="center"/>
+        <w:rPr>
+          <w:rFonts w:ascii="Arial" w:hAnsi="Arial" w:cs="Arial"/>
+        </w:rPr>
+      </w:pPr>
+      <w:r>
+        <w:rPr>
+          <w:rFonts w:ascii="Arial" w:hAnsi="Arial" w:cs="Arial"/>
+        </w:rPr>
+        <w:t>13, 17, 19, 23, 29</w:t>
+      </w:r>
+    </w:p>
+    <w:p>
+      <w:pPr>
+        <w:ind w:firstLine="720"/>
+        <w:jc w:val="center"/>
+        <w:rPr>
+          <w:rFonts w:ascii="Arial" w:hAnsi="Arial" w:cs="Arial"/>
+        </w:rPr>
+      </w:pPr>
+      <w:r>
+        <w:rPr>
+          <w:rFonts w:ascii="Arial" w:hAnsi="Arial" w:cs="Arial"/>
+        </w:rPr>
+        <w:t>31, 37, 41, 43, 47</w:t>
+      </w:r>
+    </w:p>
+    <w:p>
+      <w:pPr>
+        <w:ind w:firstLine="720"/>
+        <w:jc w:val="center"/>
+        <w:rPr>
+          <w:rFonts w:ascii="Arial" w:hAnsi="Arial" w:cs="Arial"/>
+        </w:rPr>
+      </w:pPr>
+      <w:r>
+        <w:rPr>
+          <w:rFonts w:ascii="Arial" w:hAnsi="Arial" w:cs="Arial"/>
+        </w:rPr>
+        <w:t>53, 59, 61, 67, 71</w:t>
+      </w:r>
+    </w:p>
+    <w:p>
+      <w:pPr>
+        <w:ind w:firstLine="720"/>
+        <w:jc w:val="center"/>
+        <w:rPr>
+          <w:rFonts w:ascii="Arial" w:hAnsi="Arial" w:cs="Arial"/>
+        </w:rPr>
+      </w:pPr>
+      <w:r>
+        <w:rPr>
+          <w:rFonts w:ascii="Arial" w:hAnsi="Arial" w:cs="Arial"/>
+        </w:rPr>
+        <w:t>73, 79, 83, 89, 97</w:t>
+      </w:r>
+    </w:p>
+    <w:p>
+      <w:pPr>
+        <w:ind w:firstLine="720"/>
+        <w:rPr>
+          <w:rFonts w:ascii="Arial" w:hAnsi="Arial" w:cs="Arial"/>
+        </w:rPr>
+      </w:pPr>
+      <w:r>
+        <w:rPr>
+          <w:rFonts w:ascii="Arial" w:hAnsi="Arial" w:cs="Arial"/>
+        </w:rPr>
+        <w:t>For Valentine’s Day, I got Tiffany some smoked salmon from S&amp;S meats and some Steve’s hot sauce.  We had take-out from El Potro and then relaxed for the evening in anticipation for work and school.</w:t>
       </w:r>
     </w:p>
     <w:sectPr>
